--- a/QLDA_BT2.docx
+++ b/QLDA_BT2.docx
@@ -3909,15 +3909,9 @@
 <file path=customXml/itemProps3.xml><?xml version="1.0" encoding="utf-8"?>
 <ds:datastoreItem xmlns:ds="http://schemas.openxmlformats.org/officeDocument/2006/customXml" ds:itemID="{F0751942-08FE-4629-8D70-1D7D2E130FAB}">
   <ds:schemaRefs>
-    <ds:schemaRef ds:uri="http://schemas.openxmlformats.org/package/2006/metadata/core-properties"/>
-    <ds:schemaRef ds:uri="http://schemas.microsoft.com/office/2006/documentManagement/types"/>
-    <ds:schemaRef ds:uri="http://purl.org/dc/dcmitype/"/>
+    <ds:schemaRef ds:uri="http://schemas.microsoft.com/office/2006/metadata/properties"/>
+    <ds:schemaRef ds:uri="http://schemas.microsoft.com/office/infopath/2007/PartnerControls"/>
     <ds:schemaRef ds:uri="12a55811-4463-4442-a5f0-abbe1199b903"/>
-    <ds:schemaRef ds:uri="http://purl.org/dc/elements/1.1/"/>
-    <ds:schemaRef ds:uri="http://www.w3.org/XML/1998/namespace"/>
-    <ds:schemaRef ds:uri="http://schemas.microsoft.com/office/infopath/2007/PartnerControls"/>
-    <ds:schemaRef ds:uri="http://schemas.microsoft.com/office/2006/metadata/properties"/>
-    <ds:schemaRef ds:uri="http://purl.org/dc/terms/"/>
   </ds:schemaRefs>
 </ds:datastoreItem>
 </file>